--- a/dossier du chef et de son secrétaire/Gestion/Cahier des charges.docx
+++ b/dossier du chef et de son secrétaire/Gestion/Cahier des charges.docx
@@ -253,15 +253,7 @@
         <w:rPr>
           <w:b/>
         </w:rPr>
-        <w:t xml:space="preserve">Groupe de 4 </w:t>
-      </w:r>
-      <w:bookmarkStart w:id="0" w:name="_GoBack"/>
-      <w:bookmarkEnd w:id="0"/>
-      <w:r>
-        <w:rPr>
-          <w:b/>
-        </w:rPr>
-        <w:t xml:space="preserve">étudiants </w:t>
+        <w:t xml:space="preserve">Groupe de 4 étudiants </w:t>
       </w:r>
     </w:p>
     <w:p>
@@ -2147,6 +2139,9 @@
       <w:pPr>
         <w:ind w:left="0" w:firstLine="0"/>
       </w:pPr>
+      <w:r>
+        <w:t>Optionnel :</w:t>
+      </w:r>
     </w:p>
     <w:p>
       <w:pPr>
@@ -2345,11 +2340,9 @@
       <w:r>
         <w:t>Dans le cas d’une partie contre l’ordinateur, ou bien lors de l’utilisation du casse-</w:t>
       </w:r>
-      <w:proofErr w:type="gramStart"/>
-      <w:r>
-        <w:t>tête,  l’application</w:t>
-      </w:r>
-      <w:proofErr w:type="gramEnd"/>
+      <w:r>
+        <w:t>tête, l’application</w:t>
+      </w:r>
       <w:r>
         <w:t xml:space="preserve"> proposera à l’unique joueur d’entrer son nom. S’il n’en donne aucun, il sera désigné par un « joueur humain ». En fin de partie, un message indiquera le résultat de celle-ci et spécifiera le nom de l’unique joueur. </w:t>
       </w:r>
@@ -2379,7 +2372,29 @@
         <w:jc w:val="left"/>
       </w:pPr>
       <w:r>
-        <w:t xml:space="preserve"> </w:t>
+        <w:t>DD</w:t>
+      </w:r>
+      <w:bookmarkStart w:id="0" w:name="_GoBack"/>
+      <w:bookmarkEnd w:id="0"/>
+    </w:p>
+    <w:p>
+      <w:pPr>
+        <w:spacing w:after="0" w:line="259" w:lineRule="auto"/>
+        <w:ind w:left="0" w:firstLine="0"/>
+        <w:jc w:val="left"/>
+      </w:pPr>
+      <w:r>
+        <w:t>Optionnelle :</w:t>
+      </w:r>
+    </w:p>
+    <w:p>
+      <w:pPr>
+        <w:spacing w:after="0" w:line="259" w:lineRule="auto"/>
+        <w:ind w:left="0" w:firstLine="0"/>
+        <w:jc w:val="left"/>
+      </w:pPr>
+      <w:r>
+        <w:t>Une musique douce pourra alors être mis durant la partie de jeu.</w:t>
       </w:r>
     </w:p>
     <w:p>
@@ -3443,6 +3458,7 @@
         <w:jc w:val="left"/>
       </w:pPr>
       <w:r>
+        <w:lastRenderedPageBreak/>
         <w:t xml:space="preserve"> </w:t>
       </w:r>
     </w:p>
@@ -3452,7 +3468,6 @@
         <w:ind w:left="-15" w:firstLine="283"/>
       </w:pPr>
       <w:r>
-        <w:lastRenderedPageBreak/>
         <w:t xml:space="preserve">Les configurations préétablies devront être stockées en mémoire </w:t>
       </w:r>
       <w:r>
@@ -3537,7 +3552,7 @@
     <w:p/>
     <w:p>
       <w:r>
-        <w:t>Plusieurs difficultés d’IA pourront être ajouter :</w:t>
+        <w:t>Il y aura une IA simplifier</w:t>
       </w:r>
     </w:p>
     <w:p>
@@ -3553,6 +3568,11 @@
       </w:r>
     </w:p>
     <w:p>
+      <w:r>
+        <w:t>Optionnelle :</w:t>
+      </w:r>
+    </w:p>
+    <w:p>
       <w:pPr>
         <w:pStyle w:val="Paragraphedeliste"/>
         <w:numPr>
@@ -3564,32 +3584,26 @@
         <w:t>Moyenne : IA réalisant les taches simple vue au-dessus de façon moins aléatoires.</w:t>
       </w:r>
     </w:p>
-    <w:p>
-      <w:pPr>
-        <w:pStyle w:val="Paragraphedeliste"/>
-        <w:numPr>
-          <w:ilvl w:val="0"/>
-          <w:numId w:val="12"/>
-        </w:numPr>
-      </w:pPr>
-      <w:r>
-        <w:t xml:space="preserve">Difficile : IA réalisant </w:t>
-      </w:r>
-      <w:r>
-        <w:t>les taches simples</w:t>
-      </w:r>
-      <w:r>
-        <w:t xml:space="preserve"> en </w:t>
-      </w:r>
-      <w:r>
-        <w:t>essayant de bloquer l’adversaire.</w:t>
-      </w:r>
-    </w:p>
-    <w:p>
-      <w:r>
-        <w:t xml:space="preserve"> </w:t>
-      </w:r>
-    </w:p>
+    <w:p/>
+    <w:p>
+      <w:pPr>
+        <w:pStyle w:val="Titre1"/>
+      </w:pPr>
+      <w:bookmarkStart w:id="1" w:name="_Toc9787495"/>
+      <w:r>
+        <w:t>Remarque</w:t>
+      </w:r>
+      <w:bookmarkEnd w:id="1"/>
+    </w:p>
+    <w:p>
+      <w:pPr>
+        <w:ind w:left="-15" w:firstLine="283"/>
+      </w:pPr>
+      <w:r>
+        <w:t xml:space="preserve">L’application fonctionnera en mode console ou bien sera dotée d’une interface graphique, au choix du groupe réalisant le projet. </w:t>
+      </w:r>
+    </w:p>
+    <w:p/>
     <w:sectPr>
       <w:footerReference w:type="even" r:id="rId8"/>
       <w:footerReference w:type="default" r:id="rId9"/>
@@ -5757,7 +5771,7 @@
       </w:pPr>
     </w:pPrDefault>
   </w:docDefaults>
-  <w:latentStyles w:defLockedState="0" w:defUIPriority="99" w:defSemiHidden="0" w:defUnhideWhenUsed="0" w:defQFormat="0" w:count="375">
+  <w:latentStyles w:defLockedState="0" w:defUIPriority="99" w:defSemiHidden="0" w:defUnhideWhenUsed="0" w:defQFormat="0" w:count="376">
     <w:lsdException w:name="Normal" w:uiPriority="0" w:qFormat="1"/>
     <w:lsdException w:name="heading 1" w:uiPriority="9" w:qFormat="1"/>
     <w:lsdException w:name="heading 2" w:semiHidden="1" w:uiPriority="9" w:unhideWhenUsed="1" w:qFormat="1"/>
@@ -5863,7 +5877,6 @@
     <w:lsdException w:name="HTML Sample" w:semiHidden="1" w:unhideWhenUsed="1"/>
     <w:lsdException w:name="HTML Typewriter" w:semiHidden="1" w:unhideWhenUsed="1"/>
     <w:lsdException w:name="HTML Variable" w:semiHidden="1" w:unhideWhenUsed="1"/>
-    <w:lsdException w:name="Normal Table" w:semiHidden="1" w:unhideWhenUsed="1"/>
     <w:lsdException w:name="annotation subject" w:semiHidden="1" w:unhideWhenUsed="1"/>
     <w:lsdException w:name="No List" w:semiHidden="1" w:unhideWhenUsed="1"/>
     <w:lsdException w:name="Outline List 1" w:semiHidden="1" w:unhideWhenUsed="1"/>
@@ -5910,10 +5923,8 @@
     <w:lsdException w:name="Table Subtle 2" w:semiHidden="1" w:unhideWhenUsed="1"/>
     <w:lsdException w:name="Table Web 1" w:semiHidden="1" w:unhideWhenUsed="1"/>
     <w:lsdException w:name="Table Web 2" w:semiHidden="1" w:unhideWhenUsed="1"/>
-    <w:lsdException w:name="Table Web 3" w:semiHidden="1" w:unhideWhenUsed="1"/>
     <w:lsdException w:name="Balloon Text" w:semiHidden="1" w:unhideWhenUsed="1"/>
     <w:lsdException w:name="Table Grid" w:uiPriority="39"/>
-    <w:lsdException w:name="Table Theme" w:semiHidden="1" w:unhideWhenUsed="1"/>
     <w:lsdException w:name="Placeholder Text" w:semiHidden="1"/>
     <w:lsdException w:name="No Spacing" w:uiPriority="1" w:qFormat="1"/>
     <w:lsdException w:name="Light Shading" w:uiPriority="60"/>
@@ -6133,6 +6144,7 @@
     <w:lsdException w:name="Smart Hyperlink" w:semiHidden="1" w:unhideWhenUsed="1"/>
     <w:lsdException w:name="Hashtag" w:semiHidden="1" w:unhideWhenUsed="1"/>
     <w:lsdException w:name="Unresolved Mention" w:semiHidden="1" w:unhideWhenUsed="1"/>
+    <w:lsdException w:name="Smart Link" w:semiHidden="1" w:unhideWhenUsed="1"/>
   </w:latentStyles>
   <w:style w:type="paragraph" w:default="1" w:styleId="Normal">
     <w:name w:val="Normal"/>
@@ -6189,6 +6201,28 @@
       <w:color w:val="000000"/>
       <w:sz w:val="24"/>
       <w:u w:val="single" w:color="000000"/>
+    </w:rPr>
+  </w:style>
+  <w:style w:type="paragraph" w:styleId="Titre3">
+    <w:name w:val="heading 3"/>
+    <w:basedOn w:val="Normal"/>
+    <w:next w:val="Normal"/>
+    <w:link w:val="Titre3Car"/>
+    <w:uiPriority w:val="9"/>
+    <w:semiHidden/>
+    <w:unhideWhenUsed/>
+    <w:qFormat/>
+    <w:rsid w:val="008D6175"/>
+    <w:pPr>
+      <w:keepNext/>
+      <w:keepLines/>
+      <w:spacing w:before="40" w:after="0"/>
+      <w:outlineLvl w:val="2"/>
+    </w:pPr>
+    <w:rPr>
+      <w:rFonts w:asciiTheme="majorHAnsi" w:eastAsiaTheme="majorEastAsia" w:hAnsiTheme="majorHAnsi" w:cstheme="majorBidi"/>
+      <w:color w:val="1F3763" w:themeColor="accent1" w:themeShade="7F"/>
+      <w:szCs w:val="24"/>
     </w:rPr>
   </w:style>
   <w:style w:type="character" w:default="1" w:styleId="Policepardfaut">
@@ -6264,6 +6298,20 @@
       <w:ind w:left="720"/>
       <w:contextualSpacing/>
     </w:pPr>
+  </w:style>
+  <w:style w:type="character" w:customStyle="1" w:styleId="Titre3Car">
+    <w:name w:val="Titre 3 Car"/>
+    <w:basedOn w:val="Policepardfaut"/>
+    <w:link w:val="Titre3"/>
+    <w:uiPriority w:val="9"/>
+    <w:semiHidden/>
+    <w:rsid w:val="008D6175"/>
+    <w:rPr>
+      <w:rFonts w:asciiTheme="majorHAnsi" w:eastAsiaTheme="majorEastAsia" w:hAnsiTheme="majorHAnsi" w:cstheme="majorBidi"/>
+      <w:color w:val="1F3763" w:themeColor="accent1" w:themeShade="7F"/>
+      <w:sz w:val="24"/>
+      <w:szCs w:val="24"/>
+    </w:rPr>
   </w:style>
 </w:styles>
 </file>
@@ -6568,7 +6616,7 @@
 </file>
 
 <file path=customXml/itemProps1.xml><?xml version="1.0" encoding="utf-8"?>
-<ds:datastoreItem xmlns:ds="http://schemas.openxmlformats.org/officeDocument/2006/customXml" ds:itemID="{3B2D85D9-7F8D-4406-A3E5-321050F665B4}">
+<ds:datastoreItem xmlns:ds="http://schemas.openxmlformats.org/officeDocument/2006/customXml" ds:itemID="{0B9FB978-92A3-4338-ABDA-BAA1BF8D451B}">
   <ds:schemaRefs>
     <ds:schemaRef ds:uri="http://schemas.openxmlformats.org/officeDocument/2006/bibliography"/>
   </ds:schemaRefs>
